--- a/Doc Files/Design Justification Document.docx
+++ b/Doc Files/Design Justification Document.docx
@@ -724,11 +724,9 @@
           <w:szCs w:val="28"/>
           <w:lang w:val="en-GB"/>
         </w:rPr>
-        <w:t xml:space="preserve"> …</w:t>
-      </w:r>
-    </w:p>
-    <w:p>
-      <w:pPr>
+        <w:t xml:space="preserve"> </w:t>
+      </w:r>
+      <w:r>
         <w:rPr>
           <w:rFonts w:eastAsia="Times New Roman" w:cstheme="minorHAnsi"/>
           <w:b/>
@@ -737,8 +735,11 @@
           <w:szCs w:val="28"/>
           <w:lang w:val="en-GB"/>
         </w:rPr>
-      </w:pPr>
-      <w:r>
+        <w:t>9Bit Runners</w:t>
+      </w:r>
+    </w:p>
+    <w:p>
+      <w:pPr>
         <w:rPr>
           <w:rFonts w:eastAsia="Times New Roman" w:cstheme="minorHAnsi"/>
           <w:b/>
@@ -747,6 +748,16 @@
           <w:szCs w:val="28"/>
           <w:lang w:val="en-GB"/>
         </w:rPr>
+      </w:pPr>
+      <w:r>
+        <w:rPr>
+          <w:rFonts w:eastAsia="Times New Roman" w:cstheme="minorHAnsi"/>
+          <w:b/>
+          <w:bCs/>
+          <w:sz w:val="28"/>
+          <w:szCs w:val="28"/>
+          <w:lang w:val="en-GB"/>
+        </w:rPr>
         <w:tab/>
       </w:r>
     </w:p>
@@ -794,7 +805,7 @@
           <w:szCs w:val="28"/>
           <w:lang w:val="en-GB"/>
         </w:rPr>
-        <w:t xml:space="preserve"> …</w:t>
+        <w:t xml:space="preserve"> 8-2-2021</w:t>
       </w:r>
       <w:r>
         <w:rPr>
@@ -2713,6 +2724,9 @@
     <w:p>
       <w:pPr>
         <w:pStyle w:val="Heading1"/>
+        <w:rPr>
+          <w:rStyle w:val="spellingerror"/>
+        </w:rPr>
       </w:pPr>
       <w:bookmarkStart w:id="1" w:name="_Toc61616938"/>
       <w:r>
@@ -2725,20 +2739,27 @@
       <w:bookmarkEnd w:id="0"/>
       <w:bookmarkEnd w:id="1"/>
     </w:p>
-    <w:p>
-      <w:pPr>
-        <w:pStyle w:val="paragraph"/>
-        <w:rPr>
-          <w:lang w:val="en-GB"/>
-        </w:rPr>
-      </w:pPr>
-      <w:r>
-        <w:rPr>
-          <w:rStyle w:val="eop"/>
-          <w:rFonts w:asciiTheme="minorHAnsi" w:hAnsiTheme="minorHAnsi" w:cstheme="minorBidi"/>
-          <w:lang w:val="en-GB"/>
-        </w:rPr>
-        <w:t>….</w:t>
+    <w:p/>
+    <w:p>
+      <w:r>
+        <w:t xml:space="preserve">Arcade machines have been around since the late 1970s, most of those machines are either pinball machines or electro-mechanical games. An arcade game typically has a coin-operated system that delivers entertainment for a small </w:t>
+      </w:r>
+      <w:proofErr w:type="gramStart"/>
+      <w:r>
+        <w:t>period of time</w:t>
+      </w:r>
+      <w:proofErr w:type="gramEnd"/>
+      <w:r>
+        <w:t xml:space="preserve"> after the consumer paid his money. Arcade games mostly focus on high scores to promote competition to incite consumers </w:t>
+      </w:r>
+      <w:r>
+        <w:t xml:space="preserve">to </w:t>
+      </w:r>
+      <w:r>
+        <w:t>play more than just once. A good example being Pac-Man, the most popular arcade game that gets progressively harder with a high-score system.</w:t>
+      </w:r>
+      <w:r>
+        <w:t xml:space="preserve"> Our goal is to create an arcade machine with a unique selling point. With a diverse genre of possible games</w:t>
       </w:r>
     </w:p>
     <w:p>
